--- a/Documentacion/Documentacion/Casos de Uso/CU71 - Maestro de Produccion Eliminar funcion.docx
+++ b/Documentacion/Documentacion/Casos de Uso/CU71 - Maestro de Produccion Eliminar funcion.docx
@@ -400,7 +400,14 @@
                 <w:b/>
                 <w:color w:val="000000"/>
               </w:rPr>
-              <w:t>Eliminar</w:t>
+              <w:t>e</w:t>
+            </w:r>
+            <w:r>
+              <w:rPr>
+                <w:b/>
+                <w:color w:val="000000"/>
+              </w:rPr>
+              <w:t>liminar</w:t>
             </w:r>
             <w:r>
               <w:rPr>
@@ -547,7 +554,7 @@
               <w:rPr>
                 <w:color w:val="000000"/>
               </w:rPr>
-              <w:t>funcion</w:t>
+              <w:t>función</w:t>
             </w:r>
             <w:r>
               <w:rPr>
